--- a/sample/document.docx
+++ b/sample/document.docx
@@ -2910,7 +2910,7 @@
               <w:jc w:val="right"/>
             </w:pPr>
             <w:r>
-              <w:t xml:space="preserve">14,056</w:t>
+              <w:t xml:space="preserve">14,066</w:t>
             </w:r>
           </w:p>
         </w:tc>
@@ -3138,7 +3138,7 @@
               <w:jc w:val="right"/>
             </w:pPr>
             <w:r>
-              <w:t xml:space="preserve">25,911</w:t>
+              <w:t xml:space="preserve">25,921</w:t>
             </w:r>
           </w:p>
         </w:tc>
@@ -3649,7 +3649,7 @@
     </w:lvl>
   </w:abstractNum>
   <w:abstractNum w:abstractNumId="990">
-    <w:nsid w:val="418dedb5"/>
+    <w:nsid w:val="262f34ed"/>
     <w:multiLevelType w:val="multilevel"/>
     <w:lvl w:ilvl="0">
       <w:numFmt w:val="bullet"/>
@@ -3730,7 +3730,7 @@
     </w:lvl>
   </w:abstractNum>
   <w:abstractNum w:abstractNumId="991">
-    <w:nsid w:val="a4f54fa2"/>
+    <w:nsid w:val="6a06953b"/>
     <w:multiLevelType w:val="multilevel"/>
     <w:lvl w:ilvl="0">
       <w:numFmt w:val="bullet"/>
@@ -3811,7 +3811,7 @@
     </w:lvl>
   </w:abstractNum>
   <w:abstractNum w:abstractNumId="99411">
-    <w:nsid w:val="7585f83a"/>
+    <w:nsid w:val="ba177eee"/>
     <w:multiLevelType w:val="multilevel"/>
     <w:lvl w:ilvl="0">
       <w:start w:val="1"/>
